--- a/short_questions/reflection.docx
+++ b/short_questions/reflection.docx
@@ -3,41 +3,349 @@
 <w:document xmlns:wpc="http://schemas.microsoft.com/office/word/2010/wordprocessingCanvas" xmlns:cx="http://schemas.microsoft.com/office/drawing/2014/chartex" xmlns:cx1="http://schemas.microsoft.com/office/drawing/2015/9/8/chartex" xmlns:cx2="http://schemas.microsoft.com/office/drawing/2015/10/21/chartex" xmlns:cx3="http://schemas.microsoft.com/office/drawing/2016/5/9/chartex" xmlns:cx4="http://schemas.microsoft.com/office/drawing/2016/5/10/chartex" xmlns:cx5="http://schemas.microsoft.com/office/drawing/2016/5/11/chartex" xmlns:cx6="http://schemas.microsoft.com/office/drawing/2016/5/12/chartex" xmlns:cx7="http://schemas.microsoft.com/office/drawing/2016/5/13/chartex" xmlns:cx8="http://schemas.microsoft.com/office/drawing/2016/5/14/chartex" xmlns:mc="http://schemas.openxmlformats.org/markup-compatibility/2006" xmlns:aink="http://schemas.microsoft.com/office/drawing/2016/ink" xmlns:am3d="http://schemas.microsoft.com/office/drawing/2017/model3d" xmlns:o="urn:schemas-microsoft-com:office:office" xmlns:r="http://schemas.openxmlformats.org/officeDocument/2006/relationships" xmlns:m="http://schemas.openxmlformats.org/officeDocument/2006/math" xmlns:v="urn:schemas-microsoft-com:vml" xmlns:wp14="http://schemas.microsoft.com/office/word/2010/wordprocessingDrawing" xmlns:wp="http://schemas.openxmlformats.org/drawingml/2006/wordprocessingDrawing" xmlns:w10="urn:schemas-microsoft-com:office:word" xmlns:w="http://schemas.openxmlformats.org/wordprocessingml/2006/main" xmlns:w14="http://schemas.microsoft.com/office/word/2010/wordml" xmlns:w15="http://schemas.microsoft.com/office/word/2012/wordml" xmlns:w16cid="http://schemas.microsoft.com/office/word/2016/wordml/cid" xmlns:w16se="http://schemas.microsoft.com/office/word/2015/wordml/symex" xmlns:wpg="http://schemas.microsoft.com/office/word/2010/wordprocessingGroup" xmlns:wpi="http://schemas.microsoft.com/office/word/2010/wordprocessingInk" xmlns:wne="http://schemas.microsoft.com/office/word/2006/wordml" xmlns:wps="http://schemas.microsoft.com/office/word/2010/wordprocessingShape" mc:Ignorable="w14 w15 w16se w16cid wp14">
   <w:body>
     <w:p>
-      <w:r>
-        <w:t>Underground cables or google</w:t>
-      </w:r>
-      <w:r>
-        <w:t xml:space="preserve"> or </w:t>
-      </w:r>
-      <w:proofErr w:type="spellStart"/>
-      <w:r>
-        <w:t>tim</w:t>
-      </w:r>
-      <w:proofErr w:type="spellEnd"/>
-      <w:r>
+      <w:pPr>
+        <w:rPr>
+          <w:sz w:val="32"/>
+          <w:szCs w:val="32"/>
+        </w:rPr>
+      </w:pPr>
+      <w:r>
+        <w:rPr>
+          <w:sz w:val="32"/>
+          <w:szCs w:val="32"/>
+        </w:rPr>
+        <w:t xml:space="preserve">What I did notice whilst researching the history of the internet is that </w:t>
+      </w:r>
+      <w:r>
+        <w:rPr>
+          <w:sz w:val="32"/>
+          <w:szCs w:val="32"/>
+        </w:rPr>
+        <w:t>it had</w:t>
+      </w:r>
+      <w:r>
+        <w:rPr>
+          <w:sz w:val="32"/>
+          <w:szCs w:val="32"/>
+        </w:rPr>
+        <w:t xml:space="preserve"> advanced so fast that </w:t>
+      </w:r>
+      <w:r>
+        <w:rPr>
+          <w:sz w:val="32"/>
+          <w:szCs w:val="32"/>
+        </w:rPr>
+        <w:t>at the blink of an eye the internet had</w:t>
+      </w:r>
+      <w:r>
+        <w:rPr>
+          <w:sz w:val="32"/>
+          <w:szCs w:val="32"/>
+        </w:rPr>
         <w:t xml:space="preserve"> </w:t>
       </w:r>
-      <w:proofErr w:type="spellStart"/>
-      <w:r>
-        <w:t>berners</w:t>
-      </w:r>
-      <w:proofErr w:type="spellEnd"/>
-      <w:r>
-        <w:t xml:space="preserve"> creation of </w:t>
-      </w:r>
-      <w:proofErr w:type="spellStart"/>
-      <w:r>
-        <w:t>markup</w:t>
-      </w:r>
-      <w:proofErr w:type="spellEnd"/>
-      <w:r>
-        <w:t xml:space="preserve"> language</w:t>
-      </w:r>
+      <w:r>
+        <w:rPr>
+          <w:sz w:val="32"/>
+          <w:szCs w:val="32"/>
+        </w:rPr>
+        <w:t>cemented itself as</w:t>
+      </w:r>
+      <w:r>
+        <w:rPr>
+          <w:sz w:val="32"/>
+          <w:szCs w:val="32"/>
+        </w:rPr>
+        <w:t xml:space="preserve"> a</w:t>
+      </w:r>
+      <w:r>
+        <w:rPr>
+          <w:sz w:val="32"/>
+          <w:szCs w:val="32"/>
+        </w:rPr>
+        <w:t xml:space="preserve"> support beam </w:t>
+      </w:r>
+      <w:r>
+        <w:rPr>
+          <w:sz w:val="32"/>
+          <w:szCs w:val="32"/>
+        </w:rPr>
+        <w:t>for</w:t>
+      </w:r>
+      <w:r>
+        <w:rPr>
+          <w:sz w:val="32"/>
+          <w:szCs w:val="32"/>
+        </w:rPr>
+        <w:t xml:space="preserve"> li</w:t>
+      </w:r>
+      <w:r>
+        <w:rPr>
+          <w:sz w:val="32"/>
+          <w:szCs w:val="32"/>
+        </w:rPr>
+        <w:t>f</w:t>
+      </w:r>
+      <w:r>
+        <w:rPr>
+          <w:sz w:val="32"/>
+          <w:szCs w:val="32"/>
+        </w:rPr>
+        <w:t>e today. This was at a</w:t>
+      </w:r>
+      <w:r>
+        <w:rPr>
+          <w:sz w:val="32"/>
+          <w:szCs w:val="32"/>
+        </w:rPr>
+        <w:t xml:space="preserve"> rate to fast for society</w:t>
+      </w:r>
+      <w:r>
+        <w:rPr>
+          <w:sz w:val="32"/>
+          <w:szCs w:val="32"/>
+        </w:rPr>
+        <w:t xml:space="preserve"> where our interest and inventions out</w:t>
+      </w:r>
+      <w:r>
+        <w:rPr>
+          <w:sz w:val="32"/>
+          <w:szCs w:val="32"/>
+        </w:rPr>
+        <w:t>shone</w:t>
+      </w:r>
+      <w:r>
+        <w:rPr>
+          <w:sz w:val="32"/>
+          <w:szCs w:val="32"/>
+        </w:rPr>
+        <w:t xml:space="preserve"> our ability</w:t>
+      </w:r>
+      <w:r>
+        <w:rPr>
+          <w:sz w:val="32"/>
+          <w:szCs w:val="32"/>
+        </w:rPr>
+        <w:t xml:space="preserve"> to govern</w:t>
+      </w:r>
+      <w:r>
+        <w:rPr>
+          <w:sz w:val="32"/>
+          <w:szCs w:val="32"/>
+        </w:rPr>
+        <w:t xml:space="preserve"> its powers</w:t>
+      </w:r>
+      <w:r>
+        <w:rPr>
+          <w:sz w:val="32"/>
+          <w:szCs w:val="32"/>
+        </w:rPr>
+        <w:t>, resulting in a drastically diminished rate of advances in internet history</w:t>
+      </w:r>
+      <w:r>
+        <w:rPr>
+          <w:sz w:val="32"/>
+          <w:szCs w:val="32"/>
+        </w:rPr>
+        <w:t>.</w:t>
+      </w:r>
+      <w:r>
+        <w:rPr>
+          <w:sz w:val="32"/>
+          <w:szCs w:val="32"/>
+        </w:rPr>
+        <w:t xml:space="preserve"> </w:t>
+      </w:r>
+      <w:r>
+        <w:rPr>
+          <w:sz w:val="32"/>
+          <w:szCs w:val="32"/>
+        </w:rPr>
+        <w:t>M</w:t>
+      </w:r>
+      <w:r>
+        <w:rPr>
+          <w:sz w:val="32"/>
+          <w:szCs w:val="32"/>
+        </w:rPr>
+        <w:t xml:space="preserve">ost recent </w:t>
+      </w:r>
+      <w:r>
+        <w:rPr>
+          <w:sz w:val="32"/>
+          <w:szCs w:val="32"/>
+        </w:rPr>
+        <w:t>landmarks</w:t>
+      </w:r>
+      <w:r>
+        <w:rPr>
+          <w:sz w:val="32"/>
+          <w:szCs w:val="32"/>
+        </w:rPr>
+        <w:t xml:space="preserve"> in internet history</w:t>
+      </w:r>
+      <w:r>
+        <w:rPr>
+          <w:sz w:val="32"/>
+          <w:szCs w:val="32"/>
+        </w:rPr>
+        <w:t xml:space="preserve"> and </w:t>
+      </w:r>
+      <w:proofErr w:type="gramStart"/>
+      <w:r>
+        <w:rPr>
+          <w:sz w:val="32"/>
+          <w:szCs w:val="32"/>
+        </w:rPr>
+        <w:t>in particular since</w:t>
+      </w:r>
+      <w:proofErr w:type="gramEnd"/>
+      <w:r>
+        <w:rPr>
+          <w:sz w:val="32"/>
+          <w:szCs w:val="32"/>
+        </w:rPr>
+        <w:t xml:space="preserve"> 2012</w:t>
+      </w:r>
+      <w:r>
+        <w:rPr>
+          <w:sz w:val="32"/>
+          <w:szCs w:val="32"/>
+        </w:rPr>
+        <w:t xml:space="preserve"> i</w:t>
+      </w:r>
+      <w:r>
+        <w:rPr>
+          <w:sz w:val="32"/>
+          <w:szCs w:val="32"/>
+        </w:rPr>
+        <w:t>s</w:t>
+      </w:r>
+      <w:r>
+        <w:rPr>
+          <w:sz w:val="32"/>
+          <w:szCs w:val="32"/>
+        </w:rPr>
+        <w:t xml:space="preserve"> the opposite to invention</w:t>
+      </w:r>
+      <w:r>
+        <w:rPr>
+          <w:sz w:val="32"/>
+          <w:szCs w:val="32"/>
+        </w:rPr>
+        <w:t xml:space="preserve"> with the implementation of control. It is a funny thing the internet, it has had the biggest effect world wide on humans than any other invention or natural disaster. The internet is not something to be undermined, it is not </w:t>
+      </w:r>
+      <w:r>
+        <w:rPr>
+          <w:sz w:val="32"/>
+          <w:szCs w:val="32"/>
+        </w:rPr>
+        <w:t xml:space="preserve">under any one </w:t>
+      </w:r>
+      <w:r>
+        <w:rPr>
+          <w:sz w:val="32"/>
+          <w:szCs w:val="32"/>
+        </w:rPr>
+        <w:t>person’s</w:t>
+      </w:r>
+      <w:r>
+        <w:rPr>
+          <w:sz w:val="32"/>
+          <w:szCs w:val="32"/>
+        </w:rPr>
+        <w:t xml:space="preserve"> control and its capabilities are endless, capabilities I believe we are yet to see.</w:t>
+      </w:r>
+    </w:p>
+    <w:p>
+      <w:pPr>
+        <w:rPr>
+          <w:sz w:val="32"/>
+          <w:szCs w:val="32"/>
+        </w:rPr>
+      </w:pPr>
     </w:p>
     <w:p/>
     <w:p>
       <w:r>
         <w:t>Honourable mentions:</w:t>
+      </w:r>
+    </w:p>
+    <w:p>
+      <w:r>
+        <w:t>-De</w:t>
+      </w:r>
+      <w:r>
+        <w:t xml:space="preserve">ep sea underground cables. One </w:t>
+      </w:r>
+      <w:proofErr w:type="spellStart"/>
+      <w:r>
+        <w:t>youtube</w:t>
+      </w:r>
+      <w:proofErr w:type="spellEnd"/>
+      <w:r>
+        <w:t xml:space="preserve"> video will make you appreciate the effort</w:t>
+      </w:r>
+      <w:r>
+        <w:t xml:space="preserve"> involved in the installation of these cables.</w:t>
+      </w:r>
+      <w:bookmarkStart w:id="0" w:name="_GoBack"/>
+      <w:bookmarkEnd w:id="0"/>
+    </w:p>
+    <w:p>
+      <w:r>
+        <w:t>-G</w:t>
+      </w:r>
+      <w:r>
+        <w:t>oogle</w:t>
+      </w:r>
+      <w:r>
+        <w:t xml:space="preserve">, what I admire about google is that they mark 20 years since being released this year and regardless of the advances in technology, ultimately google looks and operates the exact same way the user has intended for since day dot. I love simplicity in websites, and here you have the most well-known website in the western world and it </w:t>
+      </w:r>
+      <w:proofErr w:type="gramStart"/>
+      <w:r>
+        <w:t>has to</w:t>
+      </w:r>
+      <w:proofErr w:type="gramEnd"/>
+      <w:r>
+        <w:t xml:space="preserve"> be the </w:t>
+      </w:r>
+      <w:r>
+        <w:t>simplest</w:t>
+      </w:r>
+      <w:r>
+        <w:t xml:space="preserve"> of them all.</w:t>
+      </w:r>
+    </w:p>
+    <w:p>
+      <w:r>
+        <w:t>-T</w:t>
+      </w:r>
+      <w:r>
+        <w:t xml:space="preserve">im </w:t>
+      </w:r>
+      <w:r>
+        <w:t>B</w:t>
+      </w:r>
+      <w:r>
+        <w:t xml:space="preserve">erners creation of </w:t>
+      </w:r>
+      <w:r>
+        <w:t>mark-up</w:t>
+      </w:r>
+      <w:r>
+        <w:t xml:space="preserve"> language</w:t>
+      </w:r>
+      <w:r>
+        <w:t xml:space="preserve">. Officially coming up with the idea mid 1980’s and publishing in late 1990, this invention would have to be the most relevant </w:t>
+      </w:r>
+      <w:proofErr w:type="gramStart"/>
+      <w:r>
+        <w:t>long lasting</w:t>
+      </w:r>
+      <w:proofErr w:type="gramEnd"/>
+      <w:r>
+        <w:t xml:space="preserve"> invention in internet history.</w:t>
       </w:r>
     </w:p>
     <w:p/>
@@ -48,241 +356,6 @@
           <w:szCs w:val="32"/>
         </w:rPr>
       </w:pPr>
-      <w:bookmarkStart w:id="0" w:name="_GoBack"/>
-      <w:r>
-        <w:rPr>
-          <w:sz w:val="32"/>
-          <w:szCs w:val="32"/>
-        </w:rPr>
-        <w:t xml:space="preserve">What I did notice whilst researching the history of the internet is that </w:t>
-      </w:r>
-      <w:r>
-        <w:rPr>
-          <w:sz w:val="32"/>
-          <w:szCs w:val="32"/>
-        </w:rPr>
-        <w:t>it had</w:t>
-      </w:r>
-      <w:r>
-        <w:rPr>
-          <w:sz w:val="32"/>
-          <w:szCs w:val="32"/>
-        </w:rPr>
-        <w:t xml:space="preserve"> advanced so fast that </w:t>
-      </w:r>
-      <w:r>
-        <w:rPr>
-          <w:sz w:val="32"/>
-          <w:szCs w:val="32"/>
-        </w:rPr>
-        <w:t>at the blink of an eye the internet had</w:t>
-      </w:r>
-      <w:r>
-        <w:rPr>
-          <w:sz w:val="32"/>
-          <w:szCs w:val="32"/>
-        </w:rPr>
-        <w:t xml:space="preserve"> </w:t>
-      </w:r>
-      <w:r>
-        <w:rPr>
-          <w:sz w:val="32"/>
-          <w:szCs w:val="32"/>
-        </w:rPr>
-        <w:t>cemented itself as</w:t>
-      </w:r>
-      <w:r>
-        <w:rPr>
-          <w:sz w:val="32"/>
-          <w:szCs w:val="32"/>
-        </w:rPr>
-        <w:t xml:space="preserve"> a</w:t>
-      </w:r>
-      <w:r>
-        <w:rPr>
-          <w:sz w:val="32"/>
-          <w:szCs w:val="32"/>
-        </w:rPr>
-        <w:t xml:space="preserve"> support beam </w:t>
-      </w:r>
-      <w:r>
-        <w:rPr>
-          <w:sz w:val="32"/>
-          <w:szCs w:val="32"/>
-        </w:rPr>
-        <w:t>for</w:t>
-      </w:r>
-      <w:r>
-        <w:rPr>
-          <w:sz w:val="32"/>
-          <w:szCs w:val="32"/>
-        </w:rPr>
-        <w:t xml:space="preserve"> li</w:t>
-      </w:r>
-      <w:r>
-        <w:rPr>
-          <w:sz w:val="32"/>
-          <w:szCs w:val="32"/>
-        </w:rPr>
-        <w:t>f</w:t>
-      </w:r>
-      <w:r>
-        <w:rPr>
-          <w:sz w:val="32"/>
-          <w:szCs w:val="32"/>
-        </w:rPr>
-        <w:t>e today. This was at a</w:t>
-      </w:r>
-      <w:r>
-        <w:rPr>
-          <w:sz w:val="32"/>
-          <w:szCs w:val="32"/>
-        </w:rPr>
-        <w:t xml:space="preserve"> rate to fast for society</w:t>
-      </w:r>
-      <w:r>
-        <w:rPr>
-          <w:sz w:val="32"/>
-          <w:szCs w:val="32"/>
-        </w:rPr>
-        <w:t xml:space="preserve"> where our interest and inventions out</w:t>
-      </w:r>
-      <w:r>
-        <w:rPr>
-          <w:sz w:val="32"/>
-          <w:szCs w:val="32"/>
-        </w:rPr>
-        <w:t>shone</w:t>
-      </w:r>
-      <w:r>
-        <w:rPr>
-          <w:sz w:val="32"/>
-          <w:szCs w:val="32"/>
-        </w:rPr>
-        <w:t xml:space="preserve"> our ability</w:t>
-      </w:r>
-      <w:r>
-        <w:rPr>
-          <w:sz w:val="32"/>
-          <w:szCs w:val="32"/>
-        </w:rPr>
-        <w:t xml:space="preserve"> to govern</w:t>
-      </w:r>
-      <w:r>
-        <w:rPr>
-          <w:sz w:val="32"/>
-          <w:szCs w:val="32"/>
-        </w:rPr>
-        <w:t xml:space="preserve"> its powers</w:t>
-      </w:r>
-      <w:r>
-        <w:rPr>
-          <w:sz w:val="32"/>
-          <w:szCs w:val="32"/>
-        </w:rPr>
-        <w:t>, resulting in a drastically diminished rate of advances in internet history</w:t>
-      </w:r>
-      <w:r>
-        <w:rPr>
-          <w:sz w:val="32"/>
-          <w:szCs w:val="32"/>
-        </w:rPr>
-        <w:t>.</w:t>
-      </w:r>
-      <w:r>
-        <w:rPr>
-          <w:sz w:val="32"/>
-          <w:szCs w:val="32"/>
-        </w:rPr>
-        <w:t xml:space="preserve"> </w:t>
-      </w:r>
-      <w:r>
-        <w:rPr>
-          <w:sz w:val="32"/>
-          <w:szCs w:val="32"/>
-        </w:rPr>
-        <w:t>M</w:t>
-      </w:r>
-      <w:r>
-        <w:rPr>
-          <w:sz w:val="32"/>
-          <w:szCs w:val="32"/>
-        </w:rPr>
-        <w:t>ost recent landmarks in internet history</w:t>
-      </w:r>
-      <w:r>
-        <w:rPr>
-          <w:sz w:val="32"/>
-          <w:szCs w:val="32"/>
-        </w:rPr>
-        <w:t xml:space="preserve"> and </w:t>
-      </w:r>
-      <w:proofErr w:type="gramStart"/>
-      <w:r>
-        <w:rPr>
-          <w:sz w:val="32"/>
-          <w:szCs w:val="32"/>
-        </w:rPr>
-        <w:t>in particular since</w:t>
-      </w:r>
-      <w:proofErr w:type="gramEnd"/>
-      <w:r>
-        <w:rPr>
-          <w:sz w:val="32"/>
-          <w:szCs w:val="32"/>
-        </w:rPr>
-        <w:t xml:space="preserve"> 2012</w:t>
-      </w:r>
-      <w:r>
-        <w:rPr>
-          <w:sz w:val="32"/>
-          <w:szCs w:val="32"/>
-        </w:rPr>
-        <w:t xml:space="preserve"> i</w:t>
-      </w:r>
-      <w:r>
-        <w:rPr>
-          <w:sz w:val="32"/>
-          <w:szCs w:val="32"/>
-        </w:rPr>
-        <w:t>s</w:t>
-      </w:r>
-      <w:r>
-        <w:rPr>
-          <w:sz w:val="32"/>
-          <w:szCs w:val="32"/>
-        </w:rPr>
-        <w:t xml:space="preserve"> the opposite to invention</w:t>
-      </w:r>
-      <w:r>
-        <w:rPr>
-          <w:sz w:val="32"/>
-          <w:szCs w:val="32"/>
-        </w:rPr>
-        <w:t xml:space="preserve"> with the implementation of control. It is a funny thing the internet, it has had the biggest effect world wide on humans than any other invention or natural disaster. The internet is not something to be undermined, it is not </w:t>
-      </w:r>
-      <w:r>
-        <w:rPr>
-          <w:sz w:val="32"/>
-          <w:szCs w:val="32"/>
-        </w:rPr>
-        <w:t xml:space="preserve">under any one </w:t>
-      </w:r>
-      <w:r>
-        <w:rPr>
-          <w:sz w:val="32"/>
-          <w:szCs w:val="32"/>
-        </w:rPr>
-        <w:t>person’s</w:t>
-      </w:r>
-      <w:r>
-        <w:rPr>
-          <w:sz w:val="32"/>
-          <w:szCs w:val="32"/>
-        </w:rPr>
-        <w:t xml:space="preserve"> control and its capabilities are endless, capabilities I believe we are yet to see.</w:t>
-      </w:r>
-      <w:bookmarkEnd w:id="0"/>
     </w:p>
     <w:sectPr>
       <w:pgSz w:w="11906" w:h="16838"/>
